--- a/Documents/C_P_Questions/(2)Questions:Answers.docx
+++ b/Documents/C_P_Questions/(2)Questions:Answers.docx
@@ -6,12 +6,14 @@
       <w:pPr>
         <w:rPr>
           <w:rFonts w:ascii="Times New Roman" w:hAnsi="Times New Roman"/>
+          <w:b/>
           <w:sz w:val="24"/>
         </w:rPr>
       </w:pPr>
       <w:r>
         <w:rPr>
           <w:rFonts w:ascii="Times New Roman" w:hAnsi="Times New Roman"/>
+          <w:b/>
           <w:sz w:val="24"/>
         </w:rPr>
         <w:t xml:space="preserve">Questions to ask: </w:t>
@@ -21,12 +23,14 @@
       <w:pPr>
         <w:rPr>
           <w:rFonts w:ascii="Times New Roman" w:hAnsi="Times New Roman"/>
+          <w:b/>
           <w:sz w:val="24"/>
         </w:rPr>
       </w:pPr>
       <w:r>
         <w:rPr>
           <w:rFonts w:ascii="Times New Roman" w:hAnsi="Times New Roman"/>
+          <w:b/>
           <w:sz w:val="24"/>
         </w:rPr>
         <w:t>Date To Assess: 2/12</w:t>
@@ -34,6 +38,7 @@
       <w:r>
         <w:rPr>
           <w:rFonts w:ascii="Times New Roman" w:hAnsi="Times New Roman"/>
+          <w:b/>
           <w:sz w:val="24"/>
         </w:rPr>
         <w:t>/13</w:t>
@@ -51,6 +56,7 @@
       <w:pPr>
         <w:rPr>
           <w:rFonts w:ascii="Times New Roman" w:hAnsi="Times New Roman"/>
+          <w:b/>
           <w:sz w:val="24"/>
           <w:u w:val="single"/>
         </w:rPr>
@@ -58,6 +64,7 @@
       <w:r>
         <w:rPr>
           <w:rFonts w:ascii="Times New Roman" w:hAnsi="Times New Roman"/>
+          <w:b/>
           <w:sz w:val="24"/>
           <w:u w:val="single"/>
         </w:rPr>

--- a/Documents/C_P_Questions/(2)Questions:Answers.docx
+++ b/Documents/C_P_Questions/(2)Questions:Answers.docx
@@ -56,7 +56,6 @@
       <w:pPr>
         <w:rPr>
           <w:rFonts w:ascii="Times New Roman" w:hAnsi="Times New Roman"/>
-          <w:b/>
           <w:sz w:val="24"/>
           <w:u w:val="single"/>
         </w:rPr>
@@ -64,7 +63,6 @@
       <w:r>
         <w:rPr>
           <w:rFonts w:ascii="Times New Roman" w:hAnsi="Times New Roman"/>
-          <w:b/>
           <w:sz w:val="24"/>
           <w:u w:val="single"/>
         </w:rPr>
@@ -465,7 +463,7 @@
         <w:rPr>
           <w:noProof/>
         </w:rPr>
-        <w:t>2/7/13</w:t>
+        <w:t>2/9/13</w:t>
       </w:r>
     </w:fldSimple>
   </w:p>
